--- a/social/privatesocialmedia.docx
+++ b/social/privatesocialmedia.docx
@@ -1,14 +1,33 @@
 
 <file path=word/document.xml><?xml version="1.0" encoding="utf-8"?>
-<w:document xmlns:wpc="http://schemas.microsoft.com/office/word/2010/wordprocessingCanvas" xmlns:mc="http://schemas.openxmlformats.org/markup-compatibility/2006" xmlns:o="urn:schemas-microsoft-com:office:office" xmlns:r="http://schemas.openxmlformats.org/officeDocument/2006/relationships" xmlns:m="http://schemas.openxmlformats.org/officeDocument/2006/math" xmlns:v="urn:schemas-microsoft-com:vml" xmlns:wp14="http://schemas.microsoft.com/office/word/2010/wordprocessingDrawing" xmlns:wp="http://schemas.openxmlformats.org/drawingml/2006/wordprocessingDrawing" xmlns:w10="urn:schemas-microsoft-com:office:word" xmlns:w="http://schemas.openxmlformats.org/wordprocessingml/2006/main" xmlns:w14="http://schemas.microsoft.com/office/word/2010/wordml" xmlns:w15="http://schemas.microsoft.com/office/word/2012/wordml" xmlns:wpg="http://schemas.microsoft.com/office/word/2010/wordprocessingGroup" xmlns:wpi="http://schemas.microsoft.com/office/word/2010/wordprocessingInk" xmlns:wne="http://schemas.microsoft.com/office/word/2006/wordml" xmlns:wps="http://schemas.microsoft.com/office/word/2010/wordprocessingShape" mc:Ignorable="w14 w15 wp14">
+<w:document xmlns:wpc="http://schemas.microsoft.com/office/word/2010/wordprocessingCanvas" xmlns:cx="http://schemas.microsoft.com/office/drawing/2014/chartex" xmlns:cx1="http://schemas.microsoft.com/office/drawing/2015/9/8/chartex" xmlns:cx2="http://schemas.microsoft.com/office/drawing/2015/10/21/chartex" xmlns:cx3="http://schemas.microsoft.com/office/drawing/2016/5/9/chartex" xmlns:cx4="http://schemas.microsoft.com/office/drawing/2016/5/10/chartex" xmlns:cx5="http://schemas.microsoft.com/office/drawing/2016/5/11/chartex" xmlns:mc="http://schemas.openxmlformats.org/markup-compatibility/2006" xmlns:o="urn:schemas-microsoft-com:office:office" xmlns:r="http://schemas.openxmlformats.org/officeDocument/2006/relationships" xmlns:m="http://schemas.openxmlformats.org/officeDocument/2006/math" xmlns:v="urn:schemas-microsoft-com:vml" xmlns:wp14="http://schemas.microsoft.com/office/word/2010/wordprocessingDrawing" xmlns:wp="http://schemas.openxmlformats.org/drawingml/2006/wordprocessingDrawing" xmlns:w10="urn:schemas-microsoft-com:office:word" xmlns:w="http://schemas.openxmlformats.org/wordprocessingml/2006/main" xmlns:w14="http://schemas.microsoft.com/office/word/2010/wordml" xmlns:w15="http://schemas.microsoft.com/office/word/2012/wordml" xmlns:w16se="http://schemas.microsoft.com/office/word/2015/wordml/symex" xmlns:wpg="http://schemas.microsoft.com/office/word/2010/wordprocessingGroup" xmlns:wpi="http://schemas.microsoft.com/office/word/2010/wordprocessingInk" xmlns:wne="http://schemas.microsoft.com/office/word/2006/wordml" xmlns:wps="http://schemas.microsoft.com/office/word/2010/wordprocessingShape" mc:Ignorable="w14 w15 w16se wp14">
   <w:body>
     <w:p>
       <w:pPr>
         <w:spacing w:after="0" w:line="480" w:lineRule="auto"/>
+        <w:jc w:val="center"/>
+      </w:pPr>
+      <w:r>
+        <w:t>Private Social Media</w:t>
+      </w:r>
+      <w:bookmarkStart w:id="0" w:name="_GoBack"/>
+      <w:bookmarkEnd w:id="0"/>
+    </w:p>
+    <w:p>
+      <w:pPr>
+        <w:spacing w:after="0" w:line="480" w:lineRule="auto"/>
       </w:pPr>
       <w:r>
         <w:tab/>
-        <w:t>Rather than a particular client for this project</w:t>
+        <w:t xml:space="preserve">Rather than a </w:t>
+      </w:r>
+      <w:proofErr w:type="gramStart"/>
+      <w:r>
+        <w:t>particular client</w:t>
+      </w:r>
+      <w:proofErr w:type="gramEnd"/>
+      <w:r>
+        <w:t xml:space="preserve"> for this project</w:t>
       </w:r>
       <w:r>
         <w:t xml:space="preserve">, I left my tutorial </w:t>
@@ -94,11 +113,11 @@
         <w:t xml:space="preserve">Facebook brings people together. It inextricably links the online world to one’s flesh and blood life in ways that are not always positive. </w:t>
       </w:r>
       <w:r>
-        <w:t xml:space="preserve">Keeping a healthy distance between different aspects of their lives is important to many people, and Facebook breaks all those rules. Posting publicly to Facebook is posting to the bulletin board of the world, never to be fully removed. Humans have adapted, for the most part, but many people still feel the need to keep a separation between their work and family life, </w:t>
+        <w:t xml:space="preserve">Keeping a healthy distance between different aspects of their lives is important to many people, and Facebook breaks all those rules. Posting publicly to Facebook is posting to the bulletin board of the world, never to be fully removed. Humans have adapted, for the </w:t>
       </w:r>
       <w:r>
         <w:lastRenderedPageBreak/>
-        <w:t xml:space="preserve">which is unobtainable on a platform where everything that compromises you is a single stream of information. </w:t>
+        <w:t xml:space="preserve">most part, but many people still feel the need to keep a separation between their work and family life, which is unobtainable on a platform where everything that compromises you is a single stream of information. </w:t>
       </w:r>
     </w:p>
     <w:p>
@@ -143,11 +162,7 @@
         <w:ind w:firstLine="720"/>
       </w:pPr>
       <w:r>
-        <w:t xml:space="preserve">Additionally, the freedom to change behavior without being held to the standard of previous behavior associated with your identity can allow for greater and faster personal growth and increased </w:t>
-      </w:r>
-      <w:r>
-        <w:lastRenderedPageBreak/>
-        <w:t>opportunity. Of course, it can lead to deception and mischaracterization as well, but that is an unavoidable truth. Holding a person to their previous behavior can sometimes be an act of revealing the truth about a person, but can sometimes also be an act of revealing a former truth which no longer applies. Forums which allow for the anonymity of its users are out-of-date and old-fashioned, but also could be a useful alternative in many situations for many types of communities.</w:t>
+        <w:t>Additionally, the freedom to change behavior without being held to the standard of previous behavior associated with your identity can allow for greater and faster personal growth and increased opportunity. Of course, it can lead to deception and mischaracterization as well, but that is an unavoidable truth. Holding a person to their previous behavior can sometimes be an act of revealing the truth about a person, but can sometimes also be an act of revealing a former truth which no longer applies. Forums which allow for the anonymity of its users are out-of-date and old-fashioned, but also could be a useful alternative in many situations for many types of communities.</w:t>
       </w:r>
     </w:p>
     <w:p>
@@ -192,7 +207,6 @@
         <w:ind w:firstLine="720"/>
       </w:pPr>
       <w:r>
-        <w:lastRenderedPageBreak/>
         <w:t>W</w:t>
       </w:r>
       <w:r>
@@ -222,7 +236,6 @@
         <w:jc w:val="center"/>
       </w:pPr>
       <w:r>
-        <w:lastRenderedPageBreak/>
         <w:t>References:</w:t>
       </w:r>
     </w:p>
@@ -250,15 +263,7 @@
           <w:rPr>
             <w:rStyle w:val="Hyperlink"/>
           </w:rPr>
-          <w:t>http://psychcentral.com/blog/archives/2014/06/19/the-importance-of-a-s</w:t>
-        </w:r>
-        <w:bookmarkStart w:id="0" w:name="_GoBack"/>
-        <w:bookmarkEnd w:id="0"/>
-        <w:r>
-          <w:rPr>
-            <w:rStyle w:val="Hyperlink"/>
-          </w:rPr>
-          <w:t>upport-structure-after-a-mental-illness-diagnosis/</w:t>
+          <w:t>http://psychcentral.com/blog/archives/2014/06/19/the-importance-of-a-support-structure-after-a-mental-illness-diagnosis/</w:t>
         </w:r>
       </w:hyperlink>
       <w:r>
@@ -295,7 +300,7 @@
 </file>
 
 <file path=word/endnotes.xml><?xml version="1.0" encoding="utf-8"?>
-<w:endnotes xmlns:wpc="http://schemas.microsoft.com/office/word/2010/wordprocessingCanvas" xmlns:mc="http://schemas.openxmlformats.org/markup-compatibility/2006" xmlns:o="urn:schemas-microsoft-com:office:office" xmlns:r="http://schemas.openxmlformats.org/officeDocument/2006/relationships" xmlns:m="http://schemas.openxmlformats.org/officeDocument/2006/math" xmlns:v="urn:schemas-microsoft-com:vml" xmlns:wp14="http://schemas.microsoft.com/office/word/2010/wordprocessingDrawing" xmlns:wp="http://schemas.openxmlformats.org/drawingml/2006/wordprocessingDrawing" xmlns:w10="urn:schemas-microsoft-com:office:word" xmlns:w="http://schemas.openxmlformats.org/wordprocessingml/2006/main" xmlns:w14="http://schemas.microsoft.com/office/word/2010/wordml" xmlns:w15="http://schemas.microsoft.com/office/word/2012/wordml" xmlns:wpg="http://schemas.microsoft.com/office/word/2010/wordprocessingGroup" xmlns:wpi="http://schemas.microsoft.com/office/word/2010/wordprocessingInk" xmlns:wne="http://schemas.microsoft.com/office/word/2006/wordml" xmlns:wps="http://schemas.microsoft.com/office/word/2010/wordprocessingShape" mc:Ignorable="w14 w15 wp14">
+<w:endnotes xmlns:wpc="http://schemas.microsoft.com/office/word/2010/wordprocessingCanvas" xmlns:cx="http://schemas.microsoft.com/office/drawing/2014/chartex" xmlns:cx1="http://schemas.microsoft.com/office/drawing/2015/9/8/chartex" xmlns:cx2="http://schemas.microsoft.com/office/drawing/2015/10/21/chartex" xmlns:cx3="http://schemas.microsoft.com/office/drawing/2016/5/9/chartex" xmlns:cx4="http://schemas.microsoft.com/office/drawing/2016/5/10/chartex" xmlns:cx5="http://schemas.microsoft.com/office/drawing/2016/5/11/chartex" xmlns:mc="http://schemas.openxmlformats.org/markup-compatibility/2006" xmlns:o="urn:schemas-microsoft-com:office:office" xmlns:r="http://schemas.openxmlformats.org/officeDocument/2006/relationships" xmlns:m="http://schemas.openxmlformats.org/officeDocument/2006/math" xmlns:v="urn:schemas-microsoft-com:vml" xmlns:wp14="http://schemas.microsoft.com/office/word/2010/wordprocessingDrawing" xmlns:wp="http://schemas.openxmlformats.org/drawingml/2006/wordprocessingDrawing" xmlns:w10="urn:schemas-microsoft-com:office:word" xmlns:w="http://schemas.openxmlformats.org/wordprocessingml/2006/main" xmlns:w14="http://schemas.microsoft.com/office/word/2010/wordml" xmlns:w15="http://schemas.microsoft.com/office/word/2012/wordml" xmlns:w16se="http://schemas.microsoft.com/office/word/2015/wordml/symex" xmlns:wpg="http://schemas.microsoft.com/office/word/2010/wordprocessingGroup" xmlns:wpi="http://schemas.microsoft.com/office/word/2010/wordprocessingInk" xmlns:wne="http://schemas.microsoft.com/office/word/2006/wordml" xmlns:wps="http://schemas.microsoft.com/office/word/2010/wordprocessingShape" mc:Ignorable="w14 w15 w16se wp14">
   <w:endnote w:type="separator" w:id="-1">
     <w:p>
       <w:pPr>
@@ -320,7 +325,7 @@
 </file>
 
 <file path=word/footnotes.xml><?xml version="1.0" encoding="utf-8"?>
-<w:footnotes xmlns:wpc="http://schemas.microsoft.com/office/word/2010/wordprocessingCanvas" xmlns:mc="http://schemas.openxmlformats.org/markup-compatibility/2006" xmlns:o="urn:schemas-microsoft-com:office:office" xmlns:r="http://schemas.openxmlformats.org/officeDocument/2006/relationships" xmlns:m="http://schemas.openxmlformats.org/officeDocument/2006/math" xmlns:v="urn:schemas-microsoft-com:vml" xmlns:wp14="http://schemas.microsoft.com/office/word/2010/wordprocessingDrawing" xmlns:wp="http://schemas.openxmlformats.org/drawingml/2006/wordprocessingDrawing" xmlns:w10="urn:schemas-microsoft-com:office:word" xmlns:w="http://schemas.openxmlformats.org/wordprocessingml/2006/main" xmlns:w14="http://schemas.microsoft.com/office/word/2010/wordml" xmlns:w15="http://schemas.microsoft.com/office/word/2012/wordml" xmlns:wpg="http://schemas.microsoft.com/office/word/2010/wordprocessingGroup" xmlns:wpi="http://schemas.microsoft.com/office/word/2010/wordprocessingInk" xmlns:wne="http://schemas.microsoft.com/office/word/2006/wordml" xmlns:wps="http://schemas.microsoft.com/office/word/2010/wordprocessingShape" mc:Ignorable="w14 w15 wp14">
+<w:footnotes xmlns:wpc="http://schemas.microsoft.com/office/word/2010/wordprocessingCanvas" xmlns:cx="http://schemas.microsoft.com/office/drawing/2014/chartex" xmlns:cx1="http://schemas.microsoft.com/office/drawing/2015/9/8/chartex" xmlns:cx2="http://schemas.microsoft.com/office/drawing/2015/10/21/chartex" xmlns:cx3="http://schemas.microsoft.com/office/drawing/2016/5/9/chartex" xmlns:cx4="http://schemas.microsoft.com/office/drawing/2016/5/10/chartex" xmlns:cx5="http://schemas.microsoft.com/office/drawing/2016/5/11/chartex" xmlns:mc="http://schemas.openxmlformats.org/markup-compatibility/2006" xmlns:o="urn:schemas-microsoft-com:office:office" xmlns:r="http://schemas.openxmlformats.org/officeDocument/2006/relationships" xmlns:m="http://schemas.openxmlformats.org/officeDocument/2006/math" xmlns:v="urn:schemas-microsoft-com:vml" xmlns:wp14="http://schemas.microsoft.com/office/word/2010/wordprocessingDrawing" xmlns:wp="http://schemas.openxmlformats.org/drawingml/2006/wordprocessingDrawing" xmlns:w10="urn:schemas-microsoft-com:office:word" xmlns:w="http://schemas.openxmlformats.org/wordprocessingml/2006/main" xmlns:w14="http://schemas.microsoft.com/office/word/2010/wordml" xmlns:w15="http://schemas.microsoft.com/office/word/2012/wordml" xmlns:w16se="http://schemas.microsoft.com/office/word/2015/wordml/symex" xmlns:wpg="http://schemas.microsoft.com/office/word/2010/wordprocessingGroup" xmlns:wpi="http://schemas.microsoft.com/office/word/2010/wordprocessingInk" xmlns:wne="http://schemas.microsoft.com/office/word/2006/wordml" xmlns:wps="http://schemas.microsoft.com/office/word/2010/wordprocessingShape" mc:Ignorable="w14 w15 w16se wp14">
   <w:footnote w:type="separator" w:id="-1">
     <w:p>
       <w:pPr>
@@ -345,7 +350,7 @@
 </file>
 
 <file path=word/header1.xml><?xml version="1.0" encoding="utf-8"?>
-<w:hdr xmlns:wpc="http://schemas.microsoft.com/office/word/2010/wordprocessingCanvas" xmlns:mc="http://schemas.openxmlformats.org/markup-compatibility/2006" xmlns:o="urn:schemas-microsoft-com:office:office" xmlns:r="http://schemas.openxmlformats.org/officeDocument/2006/relationships" xmlns:m="http://schemas.openxmlformats.org/officeDocument/2006/math" xmlns:v="urn:schemas-microsoft-com:vml" xmlns:wp14="http://schemas.microsoft.com/office/word/2010/wordprocessingDrawing" xmlns:wp="http://schemas.openxmlformats.org/drawingml/2006/wordprocessingDrawing" xmlns:w10="urn:schemas-microsoft-com:office:word" xmlns:w="http://schemas.openxmlformats.org/wordprocessingml/2006/main" xmlns:w14="http://schemas.microsoft.com/office/word/2010/wordml" xmlns:w15="http://schemas.microsoft.com/office/word/2012/wordml" xmlns:wpg="http://schemas.microsoft.com/office/word/2010/wordprocessingGroup" xmlns:wpi="http://schemas.microsoft.com/office/word/2010/wordprocessingInk" xmlns:wne="http://schemas.microsoft.com/office/word/2006/wordml" xmlns:wps="http://schemas.microsoft.com/office/word/2010/wordprocessingShape" mc:Ignorable="w14 w15 wp14">
+<w:hdr xmlns:wpc="http://schemas.microsoft.com/office/word/2010/wordprocessingCanvas" xmlns:cx="http://schemas.microsoft.com/office/drawing/2014/chartex" xmlns:cx1="http://schemas.microsoft.com/office/drawing/2015/9/8/chartex" xmlns:cx2="http://schemas.microsoft.com/office/drawing/2015/10/21/chartex" xmlns:cx3="http://schemas.microsoft.com/office/drawing/2016/5/9/chartex" xmlns:cx4="http://schemas.microsoft.com/office/drawing/2016/5/10/chartex" xmlns:cx5="http://schemas.microsoft.com/office/drawing/2016/5/11/chartex" xmlns:mc="http://schemas.openxmlformats.org/markup-compatibility/2006" xmlns:o="urn:schemas-microsoft-com:office:office" xmlns:r="http://schemas.openxmlformats.org/officeDocument/2006/relationships" xmlns:m="http://schemas.openxmlformats.org/officeDocument/2006/math" xmlns:v="urn:schemas-microsoft-com:vml" xmlns:wp14="http://schemas.microsoft.com/office/word/2010/wordprocessingDrawing" xmlns:wp="http://schemas.openxmlformats.org/drawingml/2006/wordprocessingDrawing" xmlns:w10="urn:schemas-microsoft-com:office:word" xmlns:w="http://schemas.openxmlformats.org/wordprocessingml/2006/main" xmlns:w14="http://schemas.microsoft.com/office/word/2010/wordml" xmlns:w15="http://schemas.microsoft.com/office/word/2012/wordml" xmlns:w16se="http://schemas.microsoft.com/office/word/2015/wordml/symex" xmlns:wpg="http://schemas.microsoft.com/office/word/2010/wordprocessingGroup" xmlns:wpi="http://schemas.microsoft.com/office/word/2010/wordprocessingInk" xmlns:wne="http://schemas.microsoft.com/office/word/2006/wordml" xmlns:wps="http://schemas.microsoft.com/office/word/2010/wordprocessingShape" mc:Ignorable="w14 w15 w16se wp14">
   <w:p>
     <w:pPr>
       <w:pStyle w:val="Header"/>
@@ -369,34 +374,18 @@
     </w:r>
     <w:proofErr w:type="spellEnd"/>
     <w:r>
-      <w:t xml:space="preserve"> Shropshire</w:t>
+      <w:t xml:space="preserve"> </w:t>
     </w:r>
+    <w:proofErr w:type="spellStart"/>
+    <w:r>
+      <w:t>Shropshire</w:t>
+    </w:r>
+    <w:proofErr w:type="spellEnd"/>
   </w:p>
   <w:p>
     <w:pPr>
       <w:pStyle w:val="Header"/>
-      <w:jc w:val="right"/>
     </w:pPr>
-    <w:r>
-      <w:t>LS 590 – Social Media and Informatics</w:t>
-    </w:r>
-  </w:p>
-  <w:p>
-    <w:pPr>
-      <w:pStyle w:val="Header"/>
-      <w:jc w:val="right"/>
-    </w:pPr>
-    <w:r>
-      <w:t xml:space="preserve">Dr. </w:t>
-    </w:r>
-    <w:proofErr w:type="spellStart"/>
-    <w:r>
-      <w:t>Bonnici</w:t>
-    </w:r>
-    <w:proofErr w:type="spellEnd"/>
-    <w:r>
-      <w:t xml:space="preserve"> – Summer 1 term 2016</w:t>
-    </w:r>
   </w:p>
   <w:p>
     <w:pPr>
@@ -407,7 +396,7 @@
 </file>
 
 <file path=word/styles.xml><?xml version="1.0" encoding="utf-8"?>
-<w:styles xmlns:mc="http://schemas.openxmlformats.org/markup-compatibility/2006" xmlns:r="http://schemas.openxmlformats.org/officeDocument/2006/relationships" xmlns:w="http://schemas.openxmlformats.org/wordprocessingml/2006/main" xmlns:w14="http://schemas.microsoft.com/office/word/2010/wordml" xmlns:w15="http://schemas.microsoft.com/office/word/2012/wordml" mc:Ignorable="w14 w15">
+<w:styles xmlns:mc="http://schemas.openxmlformats.org/markup-compatibility/2006" xmlns:r="http://schemas.openxmlformats.org/officeDocument/2006/relationships" xmlns:w="http://schemas.openxmlformats.org/wordprocessingml/2006/main" xmlns:w14="http://schemas.microsoft.com/office/word/2010/wordml" xmlns:w15="http://schemas.microsoft.com/office/word/2012/wordml" xmlns:w16se="http://schemas.microsoft.com/office/word/2015/wordml/symex" mc:Ignorable="w14 w15 w16se">
   <w:docDefaults>
     <w:rPrDefault>
       <w:rPr>
@@ -423,7 +412,7 @@
       </w:pPr>
     </w:pPrDefault>
   </w:docDefaults>
-  <w:latentStyles w:defLockedState="0" w:defUIPriority="99" w:defSemiHidden="0" w:defUnhideWhenUsed="0" w:defQFormat="0" w:count="371">
+  <w:latentStyles w:defLockedState="0" w:defUIPriority="99" w:defSemiHidden="0" w:defUnhideWhenUsed="0" w:defQFormat="0" w:count="374">
     <w:lsdException w:name="Normal" w:uiPriority="0" w:qFormat="1"/>
     <w:lsdException w:name="heading 1" w:uiPriority="9" w:qFormat="1"/>
     <w:lsdException w:name="heading 2" w:semiHidden="1" w:uiPriority="9" w:unhideWhenUsed="1" w:qFormat="1"/>
@@ -529,7 +518,6 @@
     <w:lsdException w:name="HTML Sample" w:semiHidden="1" w:unhideWhenUsed="1"/>
     <w:lsdException w:name="HTML Typewriter" w:semiHidden="1" w:unhideWhenUsed="1"/>
     <w:lsdException w:name="HTML Variable" w:semiHidden="1" w:unhideWhenUsed="1"/>
-    <w:lsdException w:name="Normal Table" w:semiHidden="1" w:unhideWhenUsed="1"/>
     <w:lsdException w:name="annotation subject" w:semiHidden="1" w:unhideWhenUsed="1"/>
     <w:lsdException w:name="No List" w:semiHidden="1" w:unhideWhenUsed="1"/>
     <w:lsdException w:name="Outline List 1" w:semiHidden="1" w:unhideWhenUsed="1"/>
@@ -574,7 +562,6 @@
     <w:lsdException w:name="Table Professional" w:semiHidden="1" w:unhideWhenUsed="1"/>
     <w:lsdException w:name="Table Subtle 1" w:semiHidden="1" w:unhideWhenUsed="1"/>
     <w:lsdException w:name="Table Subtle 2" w:semiHidden="1" w:unhideWhenUsed="1"/>
-    <w:lsdException w:name="Table Web 1" w:semiHidden="1" w:unhideWhenUsed="1"/>
     <w:lsdException w:name="Table Web 2" w:semiHidden="1" w:unhideWhenUsed="1"/>
     <w:lsdException w:name="Table Web 3" w:semiHidden="1" w:unhideWhenUsed="1"/>
     <w:lsdException w:name="Balloon Text" w:semiHidden="1" w:unhideWhenUsed="1"/>
@@ -795,6 +782,9 @@
     <w:lsdException w:name="List Table 5 Dark Accent 6" w:uiPriority="50"/>
     <w:lsdException w:name="List Table 6 Colorful Accent 6" w:uiPriority="51"/>
     <w:lsdException w:name="List Table 7 Colorful Accent 6" w:uiPriority="52"/>
+    <w:lsdException w:name="Mention" w:semiHidden="1" w:unhideWhenUsed="1"/>
+    <w:lsdException w:name="Smart Hyperlink" w:semiHidden="1" w:unhideWhenUsed="1"/>
+    <w:lsdException w:name="Hashtag" w:semiHidden="1" w:unhideWhenUsed="1"/>
   </w:latentStyles>
   <w:style w:type="paragraph" w:default="1" w:styleId="Normal">
     <w:name w:val="Normal"/>
